--- a/mike-paper-reviews-500/split-reviews-docx/Review_409.docx
+++ b/mike-paper-reviews-500/split-reviews-docx/Review_409.docx
@@ -7,9 +7,9 @@
         <w:pStyle w:val="Normal"/>
       </w:pPr>
       <w:r>
-        <w:t>המאמר היומי של מייק - 01.03.25</w:t>
+        <w:t>המאמר היומי של מייק - 28.02.25</w:t>
         <w:br/>
-        <w:t>LORA VS FULL FINE-TUNING: AN ILLUSION OF EQUIVALENCE</w:t>
+        <w:t>The FFT Strikes Back: An Efficient Alternative to Self-Attention</w:t>
       </w:r>
     </w:p>
     <w:p>
@@ -17,7 +17,9 @@
         <w:pStyle w:val="Normal"/>
       </w:pPr>
       <w:r>
-        <w:t>היום סקירה מספר 200 מאז שהתחלתי לכתוב סקירות יומיות לפני 9 חודשים. אז לרגל הציון העגול הזה נסתפק בסקירה קצרה של מאמר די קליל. המאמר משווה את השפעת של פיין-טיון עם LoRA לפיין-טיון רגיל שבו מעדכנים את כל המשקולות של המודל.</w:t>
+        <w:t>מי עוקב אחרי מספיק זמן בוודאי יודע שיש לי חולשה למאמרים שמופיע בהם התמרת פוריה או כל התמרה אחרת (כמו התמרת קוסיין DCT). הסיבה לחיבה זו היא 5 שנים</w:t>
+        <w:tab/>
+        <w:t>שביליתי בתור חוקר, מהנדס אלגוריתמים ומרצה בתחום עיבוד אותות (מערכות תקשורת אלחוטיות). המאמר הזה מתיימר להציע מנגנון שהוא מחליף את מנגנון attention בשכבה המבצעת טרנספורמציה של ייצוגי טוקנים בתחום התדר (כלומר התמרת פוריה). הטענה במאמר שהיא בעלת expressiveness (מסוגלת למדל את אותן הפונקציות) קרובה לזו של הטרנספורמרים. הטענות מוכחות בצורה חצי תיאורטית (הוכחה מלאה לא הוצגה במאמר).</w:t>
       </w:r>
     </w:p>
     <w:p>
@@ -25,7 +27,7 @@
         <w:pStyle w:val="Normal"/>
       </w:pPr>
       <w:r>
-        <w:t>אזכיר עם אם LoRA אנו מאמנים מטריצות בעלות ראנק נמוך שמתווספות למטריצות המשקלים בכל שכבה. אזכיר שמטריצה בעלת רנק נמוך מגדול mxn ניתנת לייצוג באמצעות מכפלה של מטריצה A בגודל rxn ומטריצה B בגודל mxr כאשר  . (ראנק נמוך). אז ב-LoRA מאמנים מטריצות A ו-B (לגל שכבת המודל) שכאמור מכפלתם מתווספת למטריצה המשקלים במקורית W_0 של המודל שעובר פיין-טיון. למיטב זכרוני BA מתווסף למטריצות K ו-Q בשכבת ה-attention.</w:t>
+        <w:t>אבל מה היתרון של הגישה המוצעות המבוססת על טרנספורמציה לא לינאריות במרחב התדר? כמובן סיבוכיות יותר נמוכה מהסדר (O(NlogN המשמעותית יותר נמוכה מ-(O(N^2 הסיבוכיות התיאורטית של מנגנון ה-attention. כאן N מסמן את אורך הסדרה.  ידוע שניתן לעשות התמרת פורייה עם הסיבוכיות (O(NlogN ולמרות שהמאמר מכניס אי לינאריות בטרנספורמציות מעל מרחב התדר עדיין הסיבוכיות של המנגנון המוצע נותרת (O(NlogN.</w:t>
       </w:r>
     </w:p>
     <w:p>
@@ -33,7 +35,7 @@
         <w:pStyle w:val="Normal"/>
       </w:pPr>
       <w:r>
-        <w:t>אז המחברים משווים את מטריצות המשקלות המאומנות אחרי פיין טיון מלא לבין פיין טיון על LoRA. זה נעשה באמצעות השוואות של וקטורים סינגולריים של מטריצות המשקולות המאומנות זוכרים SVD שזה קיצור של Singular Value Decomposition - זה הווקטורים שמופיעים באחת המטריצות עם עמודות אורתונורמליות. למי ששכח  SVD הוא שיטה מתמטית שמפרקת כל מטריצה A למכפלה של שלוש מטריצות: A = U S V^TT, כאשר U VVV הן מטריצות אורתונורמליות, ו-S היא מטריצה אלכסונית המכילה את הערכים הסינגולריים.</w:t>
+        <w:t>אז איך כל הסיפור הזה עובד? קודם כל מעבירים את כל הטוקנים דרך התמרת פוריה כאשר כל מימד ייצוג הטוקנים עובר FFT בנפרד. כלומר אם יש לנו 10K טוקנים שכל אחד מהם מיוצג על ידי וקטור באורך 1024 יש לנו 1024 התמרות פוריה כל אחת באורך של 10K. לאחר מכן מחשבים את הממוצע של כל הייצוגים בתחום התדר ומעבירים את התוצאה דרך MLP (כלומר כמה שכבות fully-connected) כאשר הפלט שלו הינו בגודל המקורי של הסדרה (בדוגמא זה יהיה 10Kx1024). לאחר מכן מחברים את התוצאה למטריצה W_base שכולה מורכבת מאחדות.</w:t>
       </w:r>
     </w:p>
     <w:p>
@@ -41,7 +43,7 @@
         <w:pStyle w:val="Normal"/>
       </w:pPr>
       <w:r>
-        <w:t>המחברים הגדירו מושג intruder dimension או InDim בתור כזה ש״נעלם״ אחרי הפיין טיון. כלומר לכל וקטור סינגולרי של מטריצת המשקולות המקורית W_0 מנסים להתאים וקטור סינגולרי של אותה המטריצה אחרי פיין-טיון. ההתאמה נמדדת באמצעות דמיון קוסיין - כלומר אם לווקטור סינגולרי נתון של W_0 לא נמצא וקטור סינגולרי של המטריצה אחרי פיין טיון בעל דמיון קוסיין גבוה מספיק הוא נקרא משויך ל-InDim.</w:t>
+        <w:t>בשלב הבא מכפילים (איבר-איבר) את התוצאה עם התוצאה הראשונית של התמרת פוריה. כלומר מה שיש לנו כאן הוא משקול מחדש של התמרת פורייה של ייצוגי הטוקנים כאשר המשקלות מחושבות בצורה לא לינארית. לבסוף עושים לתוצאה של של ReLu למספרים מרוכבים(modReLU) ומעבירים חזרה למרחב המקורי עם ה-IFFT.</w:t>
       </w:r>
     </w:p>
     <w:p>
@@ -49,7 +51,7 @@
         <w:pStyle w:val="Normal"/>
       </w:pPr>
       <w:r>
-        <w:t>אז התברר שעבור פיין טיון עם LoRa מספר InDims הינו גבוה יותר מאשר עם פיין טיון מלא. מעניין כי עבור r (הראנק) של LoRa ממש נמוכים (קרובים ל 1) מספר InDims לא גבוה ואז הוא מתחיל לעלות כאשר מעלים את r ומתחיל לרדת כאשר r מגיע לערכים גבוהים יחסית (נגיד 64). המחברים טוענים שאם עושים פיין טיון עם LoRa המודל ״שוכח יותר מהידע שלו״ מאשר עם פיין טיון מלא. המחברים טוענים שזה קשור לעובדה שהמודלים שטויבו בצורה מלאה מציגים ביצועים טובים יותר על דאטה OOD כלומר על out-of-distribution data.</w:t>
+        <w:t xml:space="preserve">והתוצאות כמובן לא רעות בכלל… </w:t>
       </w:r>
     </w:p>
     <w:p>
@@ -57,15 +59,7 @@
         <w:pStyle w:val="Normal"/>
       </w:pPr>
       <w:r>
-        <w:t>אציין שהמחברים התמקדו בטיוב מודלי אנקודר מבוססי RoBeRTA.</w:t>
-      </w:r>
-    </w:p>
-    <w:p>
-      <w:pPr>
-        <w:pStyle w:val="Normal"/>
-      </w:pPr>
-      <w:r>
-        <w:t xml:space="preserve"> https://arxiv.org/abs/2410.21228</w:t>
+        <w:t>https://arxiv.org/abs/2502.18394</w:t>
       </w:r>
     </w:p>
     <w:sectPr>
